--- a/Tender/groupChatForLinphoneIvan.docx
+++ b/Tender/groupChatForLinphoneIvan.docx
@@ -28,8 +28,21 @@
       </w:r>
     </w:p>
     <w:p>
-      <w:r>
-        <w:t>My Interests is IT and the things involving it like new technology.</w:t>
+      <w:pPr>
+        <w:pStyle w:val="ListParagraph"/>
+        <w:numPr>
+          <w:ilvl w:val="0"/>
+          <w:numId w:val="8"/>
+        </w:numPr>
+      </w:pPr>
+      <w:r>
+        <w:t xml:space="preserve">IT and </w:t>
+      </w:r>
+      <w:r>
+        <w:t>everything that it involves i.e.</w:t>
+      </w:r>
+      <w:r>
+        <w:t xml:space="preserve"> new technology.</w:t>
       </w:r>
     </w:p>
     <w:p>
@@ -98,12 +111,30 @@
       <w:r>
         <w:t xml:space="preserve"> JavaScript, </w:t>
       </w:r>
-      <w:r>
-        <w:t xml:space="preserve">JNode, </w:t>
-      </w:r>
-      <w:r>
-        <w:t>PHP, AJAX, JQuery and MySQL</w:t>
-      </w:r>
+      <w:proofErr w:type="spellStart"/>
+      <w:r>
+        <w:t>JNode</w:t>
+      </w:r>
+      <w:proofErr w:type="spellEnd"/>
+      <w:r>
+        <w:t xml:space="preserve">, </w:t>
+      </w:r>
+      <w:r>
+        <w:t xml:space="preserve">PHP, AJAX, </w:t>
+      </w:r>
+      <w:proofErr w:type="spellStart"/>
+      <w:r>
+        <w:t>JQuery</w:t>
+      </w:r>
+      <w:proofErr w:type="spellEnd"/>
+      <w:r>
+        <w:t xml:space="preserve"> and </w:t>
+      </w:r>
+      <w:proofErr w:type="spellStart"/>
+      <w:r>
+        <w:t>MySQL</w:t>
+      </w:r>
+      <w:proofErr w:type="spellEnd"/>
       <w:r>
         <w:t>.</w:t>
       </w:r>
@@ -413,6 +444,119 @@
     </w:lvl>
   </w:abstractNum>
   <w:abstractNum w:abstractNumId="1">
+    <w:nsid w:val="181046E9"/>
+    <w:multiLevelType w:val="hybridMultilevel"/>
+    <w:tmpl w:val="4390802C"/>
+    <w:lvl w:ilvl="0" w:tplc="04090001">
+      <w:start w:val="1"/>
+      <w:numFmt w:val="bullet"/>
+      <w:lvlText w:val=""/>
+      <w:lvlJc w:val="left"/>
+      <w:pPr>
+        <w:ind w:left="360" w:hanging="360"/>
+      </w:pPr>
+      <w:rPr>
+        <w:rFonts w:ascii="Symbol" w:hAnsi="Symbol" w:hint="default"/>
+      </w:rPr>
+    </w:lvl>
+    <w:lvl w:ilvl="1" w:tplc="04090003" w:tentative="1">
+      <w:start w:val="1"/>
+      <w:numFmt w:val="bullet"/>
+      <w:lvlText w:val="o"/>
+      <w:lvlJc w:val="left"/>
+      <w:pPr>
+        <w:ind w:left="1080" w:hanging="360"/>
+      </w:pPr>
+      <w:rPr>
+        <w:rFonts w:ascii="Courier New" w:hAnsi="Courier New" w:cs="Courier New" w:hint="default"/>
+      </w:rPr>
+    </w:lvl>
+    <w:lvl w:ilvl="2" w:tplc="04090005" w:tentative="1">
+      <w:start w:val="1"/>
+      <w:numFmt w:val="bullet"/>
+      <w:lvlText w:val=""/>
+      <w:lvlJc w:val="left"/>
+      <w:pPr>
+        <w:ind w:left="1800" w:hanging="360"/>
+      </w:pPr>
+      <w:rPr>
+        <w:rFonts w:ascii="Wingdings" w:hAnsi="Wingdings" w:hint="default"/>
+      </w:rPr>
+    </w:lvl>
+    <w:lvl w:ilvl="3" w:tplc="04090001" w:tentative="1">
+      <w:start w:val="1"/>
+      <w:numFmt w:val="bullet"/>
+      <w:lvlText w:val=""/>
+      <w:lvlJc w:val="left"/>
+      <w:pPr>
+        <w:ind w:left="2520" w:hanging="360"/>
+      </w:pPr>
+      <w:rPr>
+        <w:rFonts w:ascii="Symbol" w:hAnsi="Symbol" w:hint="default"/>
+      </w:rPr>
+    </w:lvl>
+    <w:lvl w:ilvl="4" w:tplc="04090003" w:tentative="1">
+      <w:start w:val="1"/>
+      <w:numFmt w:val="bullet"/>
+      <w:lvlText w:val="o"/>
+      <w:lvlJc w:val="left"/>
+      <w:pPr>
+        <w:ind w:left="3240" w:hanging="360"/>
+      </w:pPr>
+      <w:rPr>
+        <w:rFonts w:ascii="Courier New" w:hAnsi="Courier New" w:cs="Courier New" w:hint="default"/>
+      </w:rPr>
+    </w:lvl>
+    <w:lvl w:ilvl="5" w:tplc="04090005" w:tentative="1">
+      <w:start w:val="1"/>
+      <w:numFmt w:val="bullet"/>
+      <w:lvlText w:val=""/>
+      <w:lvlJc w:val="left"/>
+      <w:pPr>
+        <w:ind w:left="3960" w:hanging="360"/>
+      </w:pPr>
+      <w:rPr>
+        <w:rFonts w:ascii="Wingdings" w:hAnsi="Wingdings" w:hint="default"/>
+      </w:rPr>
+    </w:lvl>
+    <w:lvl w:ilvl="6" w:tplc="04090001" w:tentative="1">
+      <w:start w:val="1"/>
+      <w:numFmt w:val="bullet"/>
+      <w:lvlText w:val=""/>
+      <w:lvlJc w:val="left"/>
+      <w:pPr>
+        <w:ind w:left="4680" w:hanging="360"/>
+      </w:pPr>
+      <w:rPr>
+        <w:rFonts w:ascii="Symbol" w:hAnsi="Symbol" w:hint="default"/>
+      </w:rPr>
+    </w:lvl>
+    <w:lvl w:ilvl="7" w:tplc="04090003" w:tentative="1">
+      <w:start w:val="1"/>
+      <w:numFmt w:val="bullet"/>
+      <w:lvlText w:val="o"/>
+      <w:lvlJc w:val="left"/>
+      <w:pPr>
+        <w:ind w:left="5400" w:hanging="360"/>
+      </w:pPr>
+      <w:rPr>
+        <w:rFonts w:ascii="Courier New" w:hAnsi="Courier New" w:cs="Courier New" w:hint="default"/>
+      </w:rPr>
+    </w:lvl>
+    <w:lvl w:ilvl="8" w:tplc="04090005" w:tentative="1">
+      <w:start w:val="1"/>
+      <w:numFmt w:val="bullet"/>
+      <w:lvlText w:val=""/>
+      <w:lvlJc w:val="left"/>
+      <w:pPr>
+        <w:ind w:left="6120" w:hanging="360"/>
+      </w:pPr>
+      <w:rPr>
+        <w:rFonts w:ascii="Wingdings" w:hAnsi="Wingdings" w:hint="default"/>
+      </w:rPr>
+    </w:lvl>
+  </w:abstractNum>
+  <w:abstractNum w:abstractNumId="2">
     <w:nsid w:val="1B7460F2"/>
     <w:multiLevelType w:val="hybridMultilevel"/>
     <w:tmpl w:val="FAF06958"/>
@@ -525,7 +669,7 @@
       </w:rPr>
     </w:lvl>
   </w:abstractNum>
-  <w:abstractNum w:abstractNumId="2">
+  <w:abstractNum w:abstractNumId="3">
     <w:nsid w:val="575C2F67"/>
     <w:multiLevelType w:val="hybridMultilevel"/>
     <w:tmpl w:val="57F01556"/>
@@ -638,7 +782,7 @@
       </w:rPr>
     </w:lvl>
   </w:abstractNum>
-  <w:abstractNum w:abstractNumId="3">
+  <w:abstractNum w:abstractNumId="4">
     <w:nsid w:val="59A37899"/>
     <w:multiLevelType w:val="hybridMultilevel"/>
     <w:tmpl w:val="8E8E66EA"/>
@@ -751,7 +895,7 @@
       </w:rPr>
     </w:lvl>
   </w:abstractNum>
-  <w:abstractNum w:abstractNumId="4">
+  <w:abstractNum w:abstractNumId="5">
     <w:nsid w:val="66824869"/>
     <w:multiLevelType w:val="hybridMultilevel"/>
     <w:tmpl w:val="4916485E"/>
@@ -864,7 +1008,7 @@
       </w:rPr>
     </w:lvl>
   </w:abstractNum>
-  <w:abstractNum w:abstractNumId="5">
+  <w:abstractNum w:abstractNumId="6">
     <w:nsid w:val="6A9D6A0E"/>
     <w:multiLevelType w:val="hybridMultilevel"/>
     <w:tmpl w:val="F154AD5A"/>
@@ -977,7 +1121,7 @@
       </w:rPr>
     </w:lvl>
   </w:abstractNum>
-  <w:abstractNum w:abstractNumId="6">
+  <w:abstractNum w:abstractNumId="7">
     <w:nsid w:val="7CBB6BEA"/>
     <w:multiLevelType w:val="hybridMultilevel"/>
     <w:tmpl w:val="58F2A7B6"/>
@@ -1091,25 +1235,28 @@
     </w:lvl>
   </w:abstractNum>
   <w:num w:numId="1">
+    <w:abstractNumId w:val="5"/>
+  </w:num>
+  <w:num w:numId="2">
     <w:abstractNumId w:val="4"/>
   </w:num>
-  <w:num w:numId="2">
-    <w:abstractNumId w:val="3"/>
+  <w:num w:numId="3">
+    <w:abstractNumId w:val="7"/>
   </w:num>
-  <w:num w:numId="3">
+  <w:num w:numId="4">
     <w:abstractNumId w:val="6"/>
   </w:num>
-  <w:num w:numId="4">
-    <w:abstractNumId w:val="5"/>
-  </w:num>
   <w:num w:numId="5">
-    <w:abstractNumId w:val="1"/>
+    <w:abstractNumId w:val="2"/>
   </w:num>
   <w:num w:numId="6">
     <w:abstractNumId w:val="0"/>
   </w:num>
   <w:num w:numId="7">
-    <w:abstractNumId w:val="2"/>
+    <w:abstractNumId w:val="3"/>
+  </w:num>
+  <w:num w:numId="8">
+    <w:abstractNumId w:val="1"/>
   </w:num>
 </w:numbering>
 </file>
@@ -1572,7 +1719,7 @@
   <a:extraClrSchemeLst/>
   <a:extLst>
     <a:ext uri="{05A4C25C-085E-4340-85A3-A5531E510DB2}">
-      <thm15:themeFamily xmlns:thm15="http://schemas.microsoft.com/office/thememl/2012/main" xmlns="" name="Office Theme" id="{62F939B6-93AF-4DB8-9C6B-D6C7DFDC589F}" vid="{4A3C46E8-61CC-4603-A589-7422A47A8E4A}"/>
+      <thm15:themeFamily xmlns="" xmlns:thm15="http://schemas.microsoft.com/office/thememl/2012/main" name="Office Theme" id="{62F939B6-93AF-4DB8-9C6B-D6C7DFDC589F}" vid="{4A3C46E8-61CC-4603-A589-7422A47A8E4A}"/>
     </a:ext>
   </a:extLst>
 </a:theme>
